--- a/Documentação/Documento de Gerencia de Configuração - v2.docx
+++ b/Documentação/Documento de Gerencia de Configuração - v2.docx
@@ -3599,38 +3599,6 @@
     </w:p>
     <w:p>
       <w:pPr>
-        <w:pStyle w:val="PargrafodaLista"/>
-        <w:numPr>
-          <w:ilvl w:val="0"/>
-          <w:numId w:val="1"/>
-        </w:numPr>
-        <w:spacing w:line="240" w:lineRule="auto"/>
-        <w:jc w:val="both"/>
-        <w:rPr>
-          <w:rFonts w:ascii="Times New Roman" w:hAnsi="Times New Roman" w:cs="Times New Roman"/>
-          <w:sz w:val="24"/>
-          <w:szCs w:val="24"/>
-        </w:rPr>
-      </w:pPr>
-      <w:r>
-        <w:rPr>
-          <w:rFonts w:ascii="Times New Roman" w:hAnsi="Times New Roman" w:cs="Times New Roman"/>
-          <w:sz w:val="24"/>
-          <w:szCs w:val="24"/>
-        </w:rPr>
-        <w:t>Qual tarefa está atrelada a ela</w:t>
-      </w:r>
-      <w:r>
-        <w:rPr>
-          <w:rFonts w:ascii="Times New Roman" w:hAnsi="Times New Roman" w:cs="Times New Roman"/>
-          <w:sz w:val="24"/>
-          <w:szCs w:val="24"/>
-        </w:rPr>
-        <w:t xml:space="preserve"> // não existe a necessidade de dizer a qual tarefa está atrelada o Project já faz isso para o funcionário</w:t>
-      </w:r>
-    </w:p>
-    <w:p>
-      <w:pPr>
         <w:ind w:left="705"/>
         <w:jc w:val="both"/>
         <w:rPr>
@@ -3689,7 +3657,23 @@
           <w:sz w:val="24"/>
           <w:szCs w:val="24"/>
         </w:rPr>
-        <w:t>ualquer tipo de registro do tipo anexo que deve conter no registro de trabalho daquele dia também será anexado através do bloco anotações</w:t>
+        <w:t xml:space="preserve">ualquer tipo de registro do tipo anexo </w:t>
+      </w:r>
+      <w:r>
+        <w:rPr>
+          <w:rFonts w:ascii="Times New Roman" w:hAnsi="Times New Roman" w:cs="Times New Roman"/>
+          <w:sz w:val="24"/>
+          <w:szCs w:val="24"/>
+        </w:rPr>
+        <w:t>deverá ser</w:t>
+      </w:r>
+      <w:r>
+        <w:rPr>
+          <w:rFonts w:ascii="Times New Roman" w:hAnsi="Times New Roman" w:cs="Times New Roman"/>
+          <w:sz w:val="24"/>
+          <w:szCs w:val="24"/>
+        </w:rPr>
+        <w:t xml:space="preserve"> anexado através do bloco anotações</w:t>
       </w:r>
       <w:r>
         <w:rPr>
@@ -3723,16 +3707,16 @@
           <w:lang w:eastAsia="pt-BR"/>
         </w:rPr>
         <w:drawing>
-          <wp:anchor distT="0" distB="0" distL="114300" distR="114300" simplePos="0" relativeHeight="251659264" behindDoc="0" locked="0" layoutInCell="1" allowOverlap="1">
+          <wp:anchor distT="0" distB="0" distL="114300" distR="114300" simplePos="0" relativeHeight="251659264" behindDoc="0" locked="0" layoutInCell="1" allowOverlap="1" wp14:anchorId="5C10B05F" wp14:editId="074B0C80">
             <wp:simplePos x="0" y="0"/>
             <wp:positionH relativeFrom="column">
-              <wp:posOffset>457835</wp:posOffset>
+              <wp:posOffset>290830</wp:posOffset>
             </wp:positionH>
             <wp:positionV relativeFrom="paragraph">
-              <wp:posOffset>-557530</wp:posOffset>
+              <wp:posOffset>58420</wp:posOffset>
             </wp:positionV>
             <wp:extent cx="4871720" cy="3281680"/>
-            <wp:effectExtent l="0" t="0" r="5080" b="0"/>
+            <wp:effectExtent l="0" t="0" r="0" b="0"/>
             <wp:wrapSquare wrapText="bothSides"/>
             <wp:docPr id="2" name="Imagem 2"/>
             <wp:cNvGraphicFramePr>
@@ -3858,91 +3842,91 @@
         <w:rPr>
           <w:rFonts w:ascii="Times New Roman" w:hAnsi="Times New Roman" w:cs="Times New Roman"/>
         </w:rPr>
+        <w:t xml:space="preserve">Controle </w:t>
+      </w:r>
+      <w:r>
+        <w:rPr>
+          <w:rFonts w:ascii="Times New Roman" w:hAnsi="Times New Roman" w:cs="Times New Roman"/>
+        </w:rPr>
+        <w:t>Versão</w:t>
+      </w:r>
+    </w:p>
+    <w:p>
+      <w:pPr>
+        <w:spacing w:before="240"/>
+        <w:rPr>
+          <w:rFonts w:ascii="Times New Roman" w:hAnsi="Times New Roman" w:cs="Times New Roman"/>
+        </w:rPr>
+      </w:pPr>
+      <w:r>
+        <w:rPr>
+          <w:rFonts w:ascii="Times New Roman" w:hAnsi="Times New Roman" w:cs="Times New Roman"/>
+        </w:rPr>
+        <w:t>Utiliza-se pa</w:t>
+      </w:r>
+      <w:r>
+        <w:rPr>
+          <w:rFonts w:ascii="Times New Roman" w:hAnsi="Times New Roman" w:cs="Times New Roman"/>
+        </w:rPr>
+        <w:t xml:space="preserve">ra o controle de versão o </w:t>
+      </w:r>
+      <w:proofErr w:type="spellStart"/>
+      <w:r>
+        <w:rPr>
+          <w:rFonts w:ascii="Times New Roman" w:hAnsi="Times New Roman" w:cs="Times New Roman"/>
+        </w:rPr>
+        <w:t>Git</w:t>
+      </w:r>
+      <w:proofErr w:type="spellEnd"/>
+      <w:r>
+        <w:rPr>
+          <w:rFonts w:ascii="Times New Roman" w:hAnsi="Times New Roman" w:cs="Times New Roman"/>
+        </w:rPr>
+        <w:t xml:space="preserve">, </w:t>
+      </w:r>
+      <w:r>
+        <w:rPr>
+          <w:rFonts w:ascii="Times New Roman" w:hAnsi="Times New Roman" w:cs="Times New Roman"/>
+        </w:rPr>
+        <w:t>todas as máquinas</w:t>
+      </w:r>
+      <w:r>
+        <w:rPr>
+          <w:rFonts w:ascii="Times New Roman" w:hAnsi="Times New Roman" w:cs="Times New Roman"/>
+        </w:rPr>
+        <w:t xml:space="preserve"> d</w:t>
+      </w:r>
+      <w:r>
+        <w:rPr>
+          <w:rFonts w:ascii="Times New Roman" w:hAnsi="Times New Roman" w:cs="Times New Roman"/>
+        </w:rPr>
+        <w:t>everão ter o software instalado e</w:t>
+      </w:r>
+      <w:r>
+        <w:rPr>
+          <w:rFonts w:ascii="Times New Roman" w:hAnsi="Times New Roman" w:cs="Times New Roman"/>
+        </w:rPr>
+        <w:t xml:space="preserve"> </w:t>
+      </w:r>
+      <w:r>
+        <w:rPr>
+          <w:rFonts w:ascii="Times New Roman" w:hAnsi="Times New Roman" w:cs="Times New Roman"/>
+        </w:rPr>
+        <w:t>um repositório local com todos os arquivos.</w:t>
+      </w:r>
+    </w:p>
+    <w:p>
+      <w:pPr>
+        <w:pStyle w:val="Ttulo2"/>
+        <w:rPr>
+          <w:rFonts w:ascii="Times New Roman" w:hAnsi="Times New Roman" w:cs="Times New Roman"/>
+        </w:rPr>
+      </w:pPr>
+      <w:r>
+        <w:rPr>
+          <w:rFonts w:ascii="Times New Roman" w:hAnsi="Times New Roman" w:cs="Times New Roman"/>
+        </w:rPr>
         <w:lastRenderedPageBreak/>
-        <w:t xml:space="preserve">Controle </w:t>
-      </w:r>
-      <w:r>
-        <w:rPr>
-          <w:rFonts w:ascii="Times New Roman" w:hAnsi="Times New Roman" w:cs="Times New Roman"/>
-        </w:rPr>
-        <w:t>Versão</w:t>
-      </w:r>
-    </w:p>
-    <w:p>
-      <w:pPr>
-        <w:spacing w:before="240"/>
-        <w:rPr>
-          <w:rFonts w:ascii="Times New Roman" w:hAnsi="Times New Roman" w:cs="Times New Roman"/>
-        </w:rPr>
-      </w:pPr>
-      <w:r>
-        <w:rPr>
-          <w:rFonts w:ascii="Times New Roman" w:hAnsi="Times New Roman" w:cs="Times New Roman"/>
-        </w:rPr>
-        <w:t>Utiliza-se pa</w:t>
-      </w:r>
-      <w:r>
-        <w:rPr>
-          <w:rFonts w:ascii="Times New Roman" w:hAnsi="Times New Roman" w:cs="Times New Roman"/>
-        </w:rPr>
-        <w:t xml:space="preserve">ra o controle de versão o </w:t>
-      </w:r>
-      <w:proofErr w:type="spellStart"/>
-      <w:r>
-        <w:rPr>
-          <w:rFonts w:ascii="Times New Roman" w:hAnsi="Times New Roman" w:cs="Times New Roman"/>
-        </w:rPr>
-        <w:t>Git</w:t>
-      </w:r>
-      <w:proofErr w:type="spellEnd"/>
-      <w:r>
-        <w:rPr>
-          <w:rFonts w:ascii="Times New Roman" w:hAnsi="Times New Roman" w:cs="Times New Roman"/>
-        </w:rPr>
-        <w:t xml:space="preserve">, </w:t>
-      </w:r>
-      <w:r>
-        <w:rPr>
-          <w:rFonts w:ascii="Times New Roman" w:hAnsi="Times New Roman" w:cs="Times New Roman"/>
-        </w:rPr>
-        <w:t>todas as máquinas</w:t>
-      </w:r>
-      <w:r>
-        <w:rPr>
-          <w:rFonts w:ascii="Times New Roman" w:hAnsi="Times New Roman" w:cs="Times New Roman"/>
-        </w:rPr>
-        <w:t xml:space="preserve"> d</w:t>
-      </w:r>
-      <w:r>
-        <w:rPr>
-          <w:rFonts w:ascii="Times New Roman" w:hAnsi="Times New Roman" w:cs="Times New Roman"/>
-        </w:rPr>
-        <w:t>everão ter o software instalado e</w:t>
-      </w:r>
-      <w:r>
-        <w:rPr>
-          <w:rFonts w:ascii="Times New Roman" w:hAnsi="Times New Roman" w:cs="Times New Roman"/>
-        </w:rPr>
-        <w:t xml:space="preserve"> </w:t>
-      </w:r>
-      <w:r>
-        <w:rPr>
-          <w:rFonts w:ascii="Times New Roman" w:hAnsi="Times New Roman" w:cs="Times New Roman"/>
-        </w:rPr>
-        <w:t>um repositório local com todos os arquivos.</w:t>
-      </w:r>
-    </w:p>
-    <w:p>
-      <w:pPr>
-        <w:pStyle w:val="Ttulo2"/>
-        <w:rPr>
-          <w:rFonts w:ascii="Times New Roman" w:hAnsi="Times New Roman" w:cs="Times New Roman"/>
-        </w:rPr>
-      </w:pPr>
-      <w:r>
-        <w:rPr>
-          <w:rFonts w:ascii="Times New Roman" w:hAnsi="Times New Roman" w:cs="Times New Roman"/>
-        </w:rPr>
         <w:tab/>
         <w:t xml:space="preserve">Estruturação </w:t>
       </w:r>
@@ -4195,8 +4179,6 @@
         <w:spacing w:before="240"/>
         <w:ind w:left="705"/>
       </w:pPr>
-      <w:bookmarkStart w:id="0" w:name="_GoBack"/>
-      <w:bookmarkEnd w:id="0"/>
       <w:r>
         <w:t>Ao realizar o commit no campo descrição deverá conter o nome do funcionário e sua identificação na empresa.</w:t>
       </w:r>
@@ -4284,21 +4266,6 @@
       <w:r>
         <w:t>s siglas de cada uma.</w:t>
       </w:r>
-    </w:p>
-    <w:p>
-      <w:pPr>
-        <w:ind w:left="708"/>
-      </w:pPr>
-    </w:p>
-    <w:p>
-      <w:pPr>
-        <w:ind w:left="708"/>
-      </w:pPr>
-    </w:p>
-    <w:p>
-      <w:pPr>
-        <w:ind w:left="708"/>
-      </w:pPr>
     </w:p>
     <w:p>
       <w:pPr>
@@ -4751,6 +4718,7 @@
         <w:ind w:firstLine="705"/>
       </w:pPr>
       <w:r>
+        <w:lastRenderedPageBreak/>
         <w:t>Comitê de mudança</w:t>
       </w:r>
     </w:p>
@@ -5466,7 +5434,6 @@
         <w:ind w:left="708"/>
       </w:pPr>
       <w:r>
-        <w:lastRenderedPageBreak/>
         <w:t xml:space="preserve">Caso a mudança não seja aceita também deverá existir um documento, contendo o motivo para a sua não aceitação: </w:t>
       </w:r>
     </w:p>
@@ -5539,6 +5506,7 @@
           <w:noProof/>
           <w:lang w:eastAsia="pt-BR"/>
         </w:rPr>
+        <w:lastRenderedPageBreak/>
         <w:drawing>
           <wp:inline distT="0" distB="0" distL="0" distR="0">
             <wp:extent cx="5286375" cy="4838700"/>
@@ -5581,6 +5549,8 @@
           </wp:inline>
         </w:drawing>
       </w:r>
+      <w:bookmarkStart w:id="0" w:name="_GoBack"/>
+      <w:bookmarkEnd w:id="0"/>
     </w:p>
     <w:p>
       <w:pPr>
@@ -5643,7 +5613,6 @@
         <w:ind w:left="708"/>
       </w:pPr>
       <w:r>
-        <w:lastRenderedPageBreak/>
         <w:t>http://pt.wikipedia.org/wiki/Sistema_de_controle_de_vers%C3%A3o#Mesclagem</w:t>
       </w:r>
     </w:p>
@@ -5922,7 +5891,6 @@
         <w:ind w:left="708"/>
       </w:pPr>
       <w:r>
-        <w:lastRenderedPageBreak/>
         <w:t xml:space="preserve">- dizer quando o programador vai poder dar commit na tarefa no </w:t>
       </w:r>
       <w:proofErr w:type="spellStart"/>
@@ -7471,7 +7439,7 @@
 </file>
 
 <file path=customXml/itemProps1.xml><?xml version="1.0" encoding="utf-8"?>
-<ds:datastoreItem xmlns:ds="http://schemas.openxmlformats.org/officeDocument/2006/customXml" ds:itemID="{405EF91B-98EC-4CF8-AA9F-CB50C00BD583}">
+<ds:datastoreItem xmlns:ds="http://schemas.openxmlformats.org/officeDocument/2006/customXml" ds:itemID="{E392D9CC-2E72-4795-9864-4B8A2347BB44}">
   <ds:schemaRefs>
     <ds:schemaRef ds:uri="http://schemas.openxmlformats.org/officeDocument/2006/bibliography"/>
   </ds:schemaRefs>
